--- a/Cahier de charge.docx
+++ b/Cahier de charge.docx
@@ -2312,27 +2312,13 @@
         <w:rPr>
           <w:rFonts w:cstheme="minorHAnsi"/>
         </w:rPr>
-        <w:t xml:space="preserve">Chaque produit sera accompagné d'une image miniature, de son nom, de son </w:t>
-      </w:r>
-      <w:proofErr w:type="gramStart"/>
-      <w:r>
-        <w:rPr>
-          <w:rFonts w:cstheme="minorHAnsi"/>
-        </w:rPr>
-        <w:t>prix</w:t>
-      </w:r>
-      <w:r>
-        <w:rPr>
-          <w:rFonts w:cstheme="minorHAnsi"/>
-        </w:rPr>
-        <w:t xml:space="preserve"> ,</w:t>
-      </w:r>
-      <w:proofErr w:type="gramEnd"/>
-      <w:r>
-        <w:rPr>
-          <w:rFonts w:cstheme="minorHAnsi"/>
-        </w:rPr>
-        <w:t xml:space="preserve"> du taux de promotion et ancien prix</w:t>
+        <w:t>Chaque produit sera accompagné d'une image miniature, de son nom, de son prix</w:t>
+      </w:r>
+      <w:r>
+        <w:rPr>
+          <w:rFonts w:cstheme="minorHAnsi"/>
+        </w:rPr>
+        <w:t>, du taux de promotion et ancien prix</w:t>
       </w:r>
       <w:r>
         <w:rPr>
@@ -2833,7 +2819,31 @@
         <w:rPr>
           <w:rFonts w:cstheme="minorHAnsi"/>
         </w:rPr>
-        <w:t>Un call to WhatsApp, vers le numéro du service client WhatsApp pour répondre à toutes les problèmes et questions du client.</w:t>
+        <w:t>Un call to WhatsApp</w:t>
+      </w:r>
+      <w:r>
+        <w:rPr>
+          <w:rFonts w:cstheme="minorHAnsi"/>
+        </w:rPr>
+        <w:t xml:space="preserve"> (</w:t>
+      </w:r>
+      <w:r>
+        <w:rPr>
+          <w:rFonts w:cstheme="minorHAnsi"/>
+        </w:rPr>
+        <w:t>vers le numéro du service client WhatsApp</w:t>
+      </w:r>
+      <w:r>
+        <w:rPr>
+          <w:rFonts w:cstheme="minorHAnsi"/>
+        </w:rPr>
+        <w:t xml:space="preserve">) </w:t>
+      </w:r>
+      <w:r>
+        <w:rPr>
+          <w:rFonts w:cstheme="minorHAnsi"/>
+        </w:rPr>
+        <w:t>pour répondre à toutes les problèmes et questions du client.</w:t>
       </w:r>
     </w:p>
     <w:p>
@@ -3436,7 +3446,19 @@
         <w:rPr>
           <w:rFonts w:cstheme="minorHAnsi"/>
         </w:rPr>
-        <w:t>Sécurité : Cette partie du Back-office sera dédiée à la sécurité du site, avec la mise en place de mesures de protection pour les données sensibles (comptes utilisateurs, données de paiement, etc.), la gestion des mises à jour de sécurité et la mise en place de pare-feux pour empêcher les attaques malveillantes.</w:t>
+        <w:t xml:space="preserve">Sécurité : Cette partie du Back-office sera dédiée à la sécurité du site, avec la mise en place de mesures de protection pour les données sensibles (comptes utilisateurs, données de paiement, etc.), la gestion des mises à jour de sécurité et la mise en place de </w:t>
+      </w:r>
+      <w:r>
+        <w:rPr>
+          <w:rFonts w:cstheme="minorHAnsi"/>
+        </w:rPr>
+        <w:t>pare-feu</w:t>
+      </w:r>
+      <w:r>
+        <w:rPr>
+          <w:rFonts w:cstheme="minorHAnsi"/>
+        </w:rPr>
+        <w:t xml:space="preserve"> pour empêcher les attaques malveillantes.</w:t>
       </w:r>
     </w:p>
     <w:p>
